--- a/Assignment 1/s3877347 - Student Enrollment Management System - Report.docx
+++ b/Assignment 1/s3877347 - Student Enrollment Management System - Report.docx
@@ -2901,7 +2901,25 @@
           <w:sz w:val="24"/>
           <w:szCs w:val="24"/>
         </w:rPr>
-        <w:t xml:space="preserve"> at Main.java, which is located at folder “src”</w:t>
+        <w:t xml:space="preserve"> at Main.java, which is located at folder “</w:t>
+      </w:r>
+      <w:proofErr w:type="spellStart"/>
+      <w:r>
+        <w:rPr>
+          <w:rFonts w:ascii="Times New Roman" w:hAnsi="Times New Roman" w:cs="Times New Roman"/>
+          <w:sz w:val="24"/>
+          <w:szCs w:val="24"/>
+        </w:rPr>
+        <w:t>src</w:t>
+      </w:r>
+      <w:proofErr w:type="spellEnd"/>
+      <w:r>
+        <w:rPr>
+          <w:rFonts w:ascii="Times New Roman" w:hAnsi="Times New Roman" w:cs="Times New Roman"/>
+          <w:sz w:val="24"/>
+          <w:szCs w:val="24"/>
+        </w:rPr>
+        <w:t>”</w:t>
       </w:r>
       <w:r>
         <w:rPr>
@@ -3050,13 +3068,23 @@
         </w:rPr>
         <w:t>“</w:t>
       </w:r>
-      <w:r>
-        <w:rPr>
-          <w:rFonts w:ascii="Times New Roman" w:hAnsi="Times New Roman" w:cs="Times New Roman"/>
-          <w:sz w:val="24"/>
-          <w:szCs w:val="24"/>
-        </w:rPr>
-        <w:t>src/files/data</w:t>
+      <w:proofErr w:type="spellStart"/>
+      <w:r>
+        <w:rPr>
+          <w:rFonts w:ascii="Times New Roman" w:hAnsi="Times New Roman" w:cs="Times New Roman"/>
+          <w:sz w:val="24"/>
+          <w:szCs w:val="24"/>
+        </w:rPr>
+        <w:t>src</w:t>
+      </w:r>
+      <w:proofErr w:type="spellEnd"/>
+      <w:r>
+        <w:rPr>
+          <w:rFonts w:ascii="Times New Roman" w:hAnsi="Times New Roman" w:cs="Times New Roman"/>
+          <w:sz w:val="24"/>
+          <w:szCs w:val="24"/>
+        </w:rPr>
+        <w:t>/files/data</w:t>
       </w:r>
       <w:r>
         <w:rPr>
@@ -3114,13 +3142,23 @@
         </w:rPr>
         <w:t>“</w:t>
       </w:r>
-      <w:r>
-        <w:rPr>
-          <w:rFonts w:ascii="Times New Roman" w:hAnsi="Times New Roman" w:cs="Times New Roman"/>
-          <w:sz w:val="24"/>
-          <w:szCs w:val="24"/>
-        </w:rPr>
-        <w:t>src/files/data</w:t>
+      <w:proofErr w:type="spellStart"/>
+      <w:r>
+        <w:rPr>
+          <w:rFonts w:ascii="Times New Roman" w:hAnsi="Times New Roman" w:cs="Times New Roman"/>
+          <w:sz w:val="24"/>
+          <w:szCs w:val="24"/>
+        </w:rPr>
+        <w:t>src</w:t>
+      </w:r>
+      <w:proofErr w:type="spellEnd"/>
+      <w:r>
+        <w:rPr>
+          <w:rFonts w:ascii="Times New Roman" w:hAnsi="Times New Roman" w:cs="Times New Roman"/>
+          <w:sz w:val="24"/>
+          <w:szCs w:val="24"/>
+        </w:rPr>
+        <w:t>/files/data</w:t>
       </w:r>
       <w:r>
         <w:rPr>
@@ -3197,13 +3235,23 @@
         </w:rPr>
         <w:t>“</w:t>
       </w:r>
-      <w:r>
-        <w:rPr>
-          <w:rFonts w:ascii="Times New Roman" w:hAnsi="Times New Roman" w:cs="Times New Roman"/>
-          <w:sz w:val="24"/>
-          <w:szCs w:val="24"/>
-        </w:rPr>
-        <w:t>src/files/data</w:t>
+      <w:proofErr w:type="spellStart"/>
+      <w:r>
+        <w:rPr>
+          <w:rFonts w:ascii="Times New Roman" w:hAnsi="Times New Roman" w:cs="Times New Roman"/>
+          <w:sz w:val="24"/>
+          <w:szCs w:val="24"/>
+        </w:rPr>
+        <w:t>src</w:t>
+      </w:r>
+      <w:proofErr w:type="spellEnd"/>
+      <w:r>
+        <w:rPr>
+          <w:rFonts w:ascii="Times New Roman" w:hAnsi="Times New Roman" w:cs="Times New Roman"/>
+          <w:sz w:val="24"/>
+          <w:szCs w:val="24"/>
+        </w:rPr>
+        <w:t>/files/data</w:t>
       </w:r>
       <w:r>
         <w:rPr>
@@ -3669,7 +3717,23 @@
           <w:sz w:val="24"/>
           <w:szCs w:val="24"/>
         </w:rPr>
-        <w:t>If the user chooses to add or delete an enrolment, the system will ask</w:t>
+        <w:t>If the user chooses to add or delete an enrol</w:t>
+      </w:r>
+      <w:r>
+        <w:rPr>
+          <w:rFonts w:ascii="Times New Roman" w:hAnsi="Times New Roman" w:cs="Times New Roman"/>
+          <w:sz w:val="24"/>
+          <w:szCs w:val="24"/>
+        </w:rPr>
+        <w:t>l</w:t>
+      </w:r>
+      <w:r>
+        <w:rPr>
+          <w:rFonts w:ascii="Times New Roman" w:hAnsi="Times New Roman" w:cs="Times New Roman"/>
+          <w:sz w:val="24"/>
+          <w:szCs w:val="24"/>
+        </w:rPr>
+        <w:t>ment, the system will ask</w:t>
       </w:r>
       <w:r>
         <w:rPr>
@@ -3749,7 +3813,47 @@
           <w:sz w:val="24"/>
           <w:szCs w:val="24"/>
         </w:rPr>
-        <w:t xml:space="preserve"> user enters an invalid semester, adds a new enrollment that already exists, or deletes an enrollment that is no longer available, the system displays a warning and returns the user to the Enrollment Menu.</w:t>
+        <w:t xml:space="preserve"> user enters an invalid semester, adds a new enrollment that already exists</w:t>
+      </w:r>
+      <w:r>
+        <w:rPr>
+          <w:rFonts w:ascii="Times New Roman" w:hAnsi="Times New Roman" w:cs="Times New Roman"/>
+          <w:sz w:val="24"/>
+          <w:szCs w:val="24"/>
+        </w:rPr>
+        <w:t xml:space="preserve"> or not offered in th</w:t>
+      </w:r>
+      <w:r>
+        <w:rPr>
+          <w:rFonts w:ascii="Times New Roman" w:hAnsi="Times New Roman" w:cs="Times New Roman"/>
+          <w:sz w:val="24"/>
+          <w:szCs w:val="24"/>
+        </w:rPr>
+        <w:t>e</w:t>
+      </w:r>
+      <w:r>
+        <w:rPr>
+          <w:rFonts w:ascii="Times New Roman" w:hAnsi="Times New Roman" w:cs="Times New Roman"/>
+          <w:sz w:val="24"/>
+          <w:szCs w:val="24"/>
+        </w:rPr>
+        <w:t xml:space="preserve"> semester</w:t>
+      </w:r>
+      <w:r>
+        <w:rPr>
+          <w:rFonts w:ascii="Times New Roman" w:hAnsi="Times New Roman" w:cs="Times New Roman"/>
+          <w:sz w:val="24"/>
+          <w:szCs w:val="24"/>
+        </w:rPr>
+        <w:t xml:space="preserve"> user wants to enroll</w:t>
+      </w:r>
+      <w:r>
+        <w:rPr>
+          <w:rFonts w:ascii="Times New Roman" w:hAnsi="Times New Roman" w:cs="Times New Roman"/>
+          <w:sz w:val="24"/>
+          <w:szCs w:val="24"/>
+        </w:rPr>
+        <w:t>, or deletes an enrollment that is no longer available, the system displays a warning and returns the user to the Enrollment Menu.</w:t>
       </w:r>
       <w:r>
         <w:rPr>
@@ -3875,13 +3979,23 @@
         </w:rPr>
         <w:t>“</w:t>
       </w:r>
-      <w:r>
-        <w:rPr>
-          <w:rFonts w:ascii="Times New Roman" w:hAnsi="Times New Roman" w:cs="Times New Roman"/>
-          <w:sz w:val="24"/>
-          <w:szCs w:val="24"/>
-        </w:rPr>
-        <w:t>src/files/courses</w:t>
+      <w:proofErr w:type="spellStart"/>
+      <w:r>
+        <w:rPr>
+          <w:rFonts w:ascii="Times New Roman" w:hAnsi="Times New Roman" w:cs="Times New Roman"/>
+          <w:sz w:val="24"/>
+          <w:szCs w:val="24"/>
+        </w:rPr>
+        <w:t>src</w:t>
+      </w:r>
+      <w:proofErr w:type="spellEnd"/>
+      <w:r>
+        <w:rPr>
+          <w:rFonts w:ascii="Times New Roman" w:hAnsi="Times New Roman" w:cs="Times New Roman"/>
+          <w:sz w:val="24"/>
+          <w:szCs w:val="24"/>
+        </w:rPr>
+        <w:t>/files/courses</w:t>
       </w:r>
       <w:r>
         <w:rPr>
@@ -3907,13 +4021,23 @@
         </w:rPr>
         <w:t>“</w:t>
       </w:r>
-      <w:r>
-        <w:rPr>
-          <w:rFonts w:ascii="Times New Roman" w:hAnsi="Times New Roman" w:cs="Times New Roman"/>
-          <w:sz w:val="24"/>
-          <w:szCs w:val="24"/>
-        </w:rPr>
-        <w:t>src/files/students</w:t>
+      <w:proofErr w:type="spellStart"/>
+      <w:r>
+        <w:rPr>
+          <w:rFonts w:ascii="Times New Roman" w:hAnsi="Times New Roman" w:cs="Times New Roman"/>
+          <w:sz w:val="24"/>
+          <w:szCs w:val="24"/>
+        </w:rPr>
+        <w:t>src</w:t>
+      </w:r>
+      <w:proofErr w:type="spellEnd"/>
+      <w:r>
+        <w:rPr>
+          <w:rFonts w:ascii="Times New Roman" w:hAnsi="Times New Roman" w:cs="Times New Roman"/>
+          <w:sz w:val="24"/>
+          <w:szCs w:val="24"/>
+        </w:rPr>
+        <w:t>/files/students</w:t>
       </w:r>
       <w:r>
         <w:rPr>
@@ -4488,7 +4612,79 @@
           <w:sz w:val="24"/>
           <w:szCs w:val="24"/>
         </w:rPr>
-        <w:t xml:space="preserve"> user wants to add or remove a course from the course list, the system will ask for the ID of the course they wish to add or remove. The system will display a warning message and return the user to the Update Enrollment Menu if the user adds a course that already exists or removes a course that is not present in the list.</w:t>
+        <w:t xml:space="preserve"> user wants to add or remove a course from the course list, the system will ask for the ID of the course they wish to add or remove. The system will display a warning message and return the user to the Update Enrollment Menu if the user adds a course that already exists</w:t>
+      </w:r>
+      <w:r>
+        <w:rPr>
+          <w:rFonts w:ascii="Times New Roman" w:hAnsi="Times New Roman" w:cs="Times New Roman"/>
+          <w:sz w:val="24"/>
+          <w:szCs w:val="24"/>
+        </w:rPr>
+        <w:t>,</w:t>
+      </w:r>
+      <w:r>
+        <w:rPr>
+          <w:rFonts w:ascii="Times New Roman" w:hAnsi="Times New Roman" w:cs="Times New Roman"/>
+          <w:sz w:val="24"/>
+          <w:szCs w:val="24"/>
+        </w:rPr>
+        <w:t xml:space="preserve"> or </w:t>
+      </w:r>
+      <w:r>
+        <w:rPr>
+          <w:rFonts w:ascii="Times New Roman" w:hAnsi="Times New Roman" w:cs="Times New Roman"/>
+          <w:sz w:val="24"/>
+          <w:szCs w:val="24"/>
+        </w:rPr>
+        <w:t>not offered in th</w:t>
+      </w:r>
+      <w:r>
+        <w:rPr>
+          <w:rFonts w:ascii="Times New Roman" w:hAnsi="Times New Roman" w:cs="Times New Roman"/>
+          <w:sz w:val="24"/>
+          <w:szCs w:val="24"/>
+        </w:rPr>
+        <w:t>e</w:t>
+      </w:r>
+      <w:r>
+        <w:rPr>
+          <w:rFonts w:ascii="Times New Roman" w:hAnsi="Times New Roman" w:cs="Times New Roman"/>
+          <w:sz w:val="24"/>
+          <w:szCs w:val="24"/>
+        </w:rPr>
+        <w:t xml:space="preserve"> semester</w:t>
+      </w:r>
+      <w:r>
+        <w:rPr>
+          <w:rFonts w:ascii="Times New Roman" w:hAnsi="Times New Roman" w:cs="Times New Roman"/>
+          <w:sz w:val="24"/>
+          <w:szCs w:val="24"/>
+        </w:rPr>
+        <w:t xml:space="preserve"> user wants to enroll</w:t>
+      </w:r>
+      <w:r>
+        <w:rPr>
+          <w:rFonts w:ascii="Times New Roman" w:hAnsi="Times New Roman" w:cs="Times New Roman"/>
+          <w:sz w:val="24"/>
+          <w:szCs w:val="24"/>
+        </w:rPr>
+        <w:t xml:space="preserve"> </w:t>
+      </w:r>
+      <w:r>
+        <w:rPr>
+          <w:rFonts w:ascii="Times New Roman" w:hAnsi="Times New Roman" w:cs="Times New Roman"/>
+          <w:sz w:val="24"/>
+          <w:szCs w:val="24"/>
+        </w:rPr>
+        <w:t>or</w:t>
+      </w:r>
+      <w:r>
+        <w:rPr>
+          <w:rFonts w:ascii="Times New Roman" w:hAnsi="Times New Roman" w:cs="Times New Roman"/>
+          <w:sz w:val="24"/>
+          <w:szCs w:val="24"/>
+        </w:rPr>
+        <w:t xml:space="preserve"> removes a course that is not present in the list.</w:t>
       </w:r>
       <w:r>
         <w:rPr>
@@ -4760,6 +4956,7 @@
                 <w:szCs w:val="24"/>
               </w:rPr>
             </w:pPr>
+            <w:proofErr w:type="spellStart"/>
             <w:r>
               <w:rPr>
                 <w:rFonts w:ascii="Times New Roman" w:hAnsi="Times New Roman" w:cs="Times New Roman"/>
@@ -4768,6 +4965,7 @@
               </w:rPr>
               <w:t>populateData</w:t>
             </w:r>
+            <w:proofErr w:type="spellEnd"/>
           </w:p>
         </w:tc>
         <w:tc>
@@ -4865,6 +5063,7 @@
                 <w:szCs w:val="24"/>
               </w:rPr>
             </w:pPr>
+            <w:proofErr w:type="spellStart"/>
             <w:r>
               <w:rPr>
                 <w:rFonts w:ascii="Times New Roman" w:hAnsi="Times New Roman" w:cs="Times New Roman"/>
@@ -4874,6 +5073,7 @@
               <w:lastRenderedPageBreak/>
               <w:t>getStudentById</w:t>
             </w:r>
+            <w:proofErr w:type="spellEnd"/>
           </w:p>
         </w:tc>
         <w:tc>
@@ -4920,13 +5120,23 @@
                 <w:szCs w:val="24"/>
               </w:rPr>
             </w:pPr>
-            <w:r>
-              <w:rPr>
-                <w:rFonts w:ascii="Times New Roman" w:hAnsi="Times New Roman" w:cs="Times New Roman"/>
-                <w:sz w:val="24"/>
-                <w:szCs w:val="24"/>
-              </w:rPr>
-              <w:t>studentID: String</w:t>
+            <w:proofErr w:type="spellStart"/>
+            <w:r>
+              <w:rPr>
+                <w:rFonts w:ascii="Times New Roman" w:hAnsi="Times New Roman" w:cs="Times New Roman"/>
+                <w:sz w:val="24"/>
+                <w:szCs w:val="24"/>
+              </w:rPr>
+              <w:t>studentID</w:t>
+            </w:r>
+            <w:proofErr w:type="spellEnd"/>
+            <w:r>
+              <w:rPr>
+                <w:rFonts w:ascii="Times New Roman" w:hAnsi="Times New Roman" w:cs="Times New Roman"/>
+                <w:sz w:val="24"/>
+                <w:szCs w:val="24"/>
+              </w:rPr>
+              <w:t>: String</w:t>
             </w:r>
           </w:p>
         </w:tc>
@@ -4949,7 +5159,25 @@
                 <w:sz w:val="24"/>
                 <w:szCs w:val="24"/>
               </w:rPr>
-              <w:t>This method is used to get a Student object from the system by student ID.</w:t>
+              <w:t xml:space="preserve">This method is used to get a </w:t>
+            </w:r>
+            <w:proofErr w:type="gramStart"/>
+            <w:r>
+              <w:rPr>
+                <w:rFonts w:ascii="Times New Roman" w:hAnsi="Times New Roman" w:cs="Times New Roman"/>
+                <w:sz w:val="24"/>
+                <w:szCs w:val="24"/>
+              </w:rPr>
+              <w:t>Student</w:t>
+            </w:r>
+            <w:proofErr w:type="gramEnd"/>
+            <w:r>
+              <w:rPr>
+                <w:rFonts w:ascii="Times New Roman" w:hAnsi="Times New Roman" w:cs="Times New Roman"/>
+                <w:sz w:val="24"/>
+                <w:szCs w:val="24"/>
+              </w:rPr>
+              <w:t xml:space="preserve"> object from the system by student ID.</w:t>
             </w:r>
           </w:p>
         </w:tc>
@@ -4969,6 +5197,7 @@
                 <w:szCs w:val="24"/>
               </w:rPr>
             </w:pPr>
+            <w:proofErr w:type="spellStart"/>
             <w:r>
               <w:rPr>
                 <w:rFonts w:ascii="Times New Roman" w:hAnsi="Times New Roman" w:cs="Times New Roman"/>
@@ -4977,6 +5206,7 @@
               </w:rPr>
               <w:t>getCourseById</w:t>
             </w:r>
+            <w:proofErr w:type="spellEnd"/>
           </w:p>
         </w:tc>
         <w:tc>
@@ -5023,13 +5253,23 @@
                 <w:szCs w:val="24"/>
               </w:rPr>
             </w:pPr>
-            <w:r>
-              <w:rPr>
-                <w:rFonts w:ascii="Times New Roman" w:hAnsi="Times New Roman" w:cs="Times New Roman"/>
-                <w:sz w:val="24"/>
-                <w:szCs w:val="24"/>
-              </w:rPr>
-              <w:t>courseID: String</w:t>
+            <w:proofErr w:type="spellStart"/>
+            <w:r>
+              <w:rPr>
+                <w:rFonts w:ascii="Times New Roman" w:hAnsi="Times New Roman" w:cs="Times New Roman"/>
+                <w:sz w:val="24"/>
+                <w:szCs w:val="24"/>
+              </w:rPr>
+              <w:t>courseID</w:t>
+            </w:r>
+            <w:proofErr w:type="spellEnd"/>
+            <w:r>
+              <w:rPr>
+                <w:rFonts w:ascii="Times New Roman" w:hAnsi="Times New Roman" w:cs="Times New Roman"/>
+                <w:sz w:val="24"/>
+                <w:szCs w:val="24"/>
+              </w:rPr>
+              <w:t>: String</w:t>
             </w:r>
           </w:p>
         </w:tc>
@@ -5126,13 +5366,23 @@
                 <w:szCs w:val="24"/>
               </w:rPr>
             </w:pPr>
-            <w:r>
-              <w:rPr>
-                <w:rFonts w:ascii="Times New Roman" w:hAnsi="Times New Roman" w:cs="Times New Roman"/>
-                <w:sz w:val="24"/>
-                <w:szCs w:val="24"/>
-              </w:rPr>
-              <w:t>studentID: String</w:t>
+            <w:proofErr w:type="spellStart"/>
+            <w:r>
+              <w:rPr>
+                <w:rFonts w:ascii="Times New Roman" w:hAnsi="Times New Roman" w:cs="Times New Roman"/>
+                <w:sz w:val="24"/>
+                <w:szCs w:val="24"/>
+              </w:rPr>
+              <w:t>studentID</w:t>
+            </w:r>
+            <w:proofErr w:type="spellEnd"/>
+            <w:r>
+              <w:rPr>
+                <w:rFonts w:ascii="Times New Roman" w:hAnsi="Times New Roman" w:cs="Times New Roman"/>
+                <w:sz w:val="24"/>
+                <w:szCs w:val="24"/>
+              </w:rPr>
+              <w:t>: String</w:t>
             </w:r>
           </w:p>
           <w:p>
@@ -5151,13 +5401,23 @@
                 <w:szCs w:val="24"/>
               </w:rPr>
             </w:pPr>
-            <w:r>
-              <w:rPr>
-                <w:rFonts w:ascii="Times New Roman" w:hAnsi="Times New Roman" w:cs="Times New Roman"/>
-                <w:sz w:val="24"/>
-                <w:szCs w:val="24"/>
-              </w:rPr>
-              <w:t>courseID: String</w:t>
+            <w:proofErr w:type="spellStart"/>
+            <w:r>
+              <w:rPr>
+                <w:rFonts w:ascii="Times New Roman" w:hAnsi="Times New Roman" w:cs="Times New Roman"/>
+                <w:sz w:val="24"/>
+                <w:szCs w:val="24"/>
+              </w:rPr>
+              <w:t>courseID</w:t>
+            </w:r>
+            <w:proofErr w:type="spellEnd"/>
+            <w:r>
+              <w:rPr>
+                <w:rFonts w:ascii="Times New Roman" w:hAnsi="Times New Roman" w:cs="Times New Roman"/>
+                <w:sz w:val="24"/>
+                <w:szCs w:val="24"/>
+              </w:rPr>
+              <w:t>: String</w:t>
             </w:r>
           </w:p>
           <w:p>
@@ -5279,13 +5539,23 @@
                 <w:szCs w:val="24"/>
               </w:rPr>
             </w:pPr>
-            <w:r>
-              <w:rPr>
-                <w:rFonts w:ascii="Times New Roman" w:hAnsi="Times New Roman" w:cs="Times New Roman"/>
-                <w:sz w:val="24"/>
-                <w:szCs w:val="24"/>
-              </w:rPr>
-              <w:t>studentID: String</w:t>
+            <w:proofErr w:type="spellStart"/>
+            <w:r>
+              <w:rPr>
+                <w:rFonts w:ascii="Times New Roman" w:hAnsi="Times New Roman" w:cs="Times New Roman"/>
+                <w:sz w:val="24"/>
+                <w:szCs w:val="24"/>
+              </w:rPr>
+              <w:t>studentID</w:t>
+            </w:r>
+            <w:proofErr w:type="spellEnd"/>
+            <w:r>
+              <w:rPr>
+                <w:rFonts w:ascii="Times New Roman" w:hAnsi="Times New Roman" w:cs="Times New Roman"/>
+                <w:sz w:val="24"/>
+                <w:szCs w:val="24"/>
+              </w:rPr>
+              <w:t>: String</w:t>
             </w:r>
           </w:p>
           <w:p>
@@ -5304,13 +5574,23 @@
                 <w:szCs w:val="24"/>
               </w:rPr>
             </w:pPr>
-            <w:r>
-              <w:rPr>
-                <w:rFonts w:ascii="Times New Roman" w:hAnsi="Times New Roman" w:cs="Times New Roman"/>
-                <w:sz w:val="24"/>
-                <w:szCs w:val="24"/>
-              </w:rPr>
-              <w:t>courseID: String</w:t>
+            <w:proofErr w:type="spellStart"/>
+            <w:r>
+              <w:rPr>
+                <w:rFonts w:ascii="Times New Roman" w:hAnsi="Times New Roman" w:cs="Times New Roman"/>
+                <w:sz w:val="24"/>
+                <w:szCs w:val="24"/>
+              </w:rPr>
+              <w:t>courseID</w:t>
+            </w:r>
+            <w:proofErr w:type="spellEnd"/>
+            <w:r>
+              <w:rPr>
+                <w:rFonts w:ascii="Times New Roman" w:hAnsi="Times New Roman" w:cs="Times New Roman"/>
+                <w:sz w:val="24"/>
+                <w:szCs w:val="24"/>
+              </w:rPr>
+              <w:t>: String</w:t>
             </w:r>
           </w:p>
           <w:p>
@@ -5378,6 +5658,7 @@
                 <w:szCs w:val="24"/>
               </w:rPr>
             </w:pPr>
+            <w:proofErr w:type="spellStart"/>
             <w:r>
               <w:rPr>
                 <w:rFonts w:ascii="Times New Roman" w:hAnsi="Times New Roman" w:cs="Times New Roman"/>
@@ -5386,6 +5667,7 @@
               </w:rPr>
               <w:t>getOne</w:t>
             </w:r>
+            <w:proofErr w:type="spellEnd"/>
           </w:p>
         </w:tc>
         <w:tc>
@@ -5432,13 +5714,23 @@
                 <w:szCs w:val="24"/>
               </w:rPr>
             </w:pPr>
-            <w:r>
-              <w:rPr>
-                <w:rFonts w:ascii="Times New Roman" w:hAnsi="Times New Roman" w:cs="Times New Roman"/>
-                <w:sz w:val="24"/>
-                <w:szCs w:val="24"/>
-              </w:rPr>
-              <w:t>studentID: String</w:t>
+            <w:proofErr w:type="spellStart"/>
+            <w:r>
+              <w:rPr>
+                <w:rFonts w:ascii="Times New Roman" w:hAnsi="Times New Roman" w:cs="Times New Roman"/>
+                <w:sz w:val="24"/>
+                <w:szCs w:val="24"/>
+              </w:rPr>
+              <w:t>studentID</w:t>
+            </w:r>
+            <w:proofErr w:type="spellEnd"/>
+            <w:r>
+              <w:rPr>
+                <w:rFonts w:ascii="Times New Roman" w:hAnsi="Times New Roman" w:cs="Times New Roman"/>
+                <w:sz w:val="24"/>
+                <w:szCs w:val="24"/>
+              </w:rPr>
+              <w:t>: String</w:t>
             </w:r>
           </w:p>
           <w:p>
@@ -5457,13 +5749,23 @@
                 <w:szCs w:val="24"/>
               </w:rPr>
             </w:pPr>
-            <w:r>
-              <w:rPr>
-                <w:rFonts w:ascii="Times New Roman" w:hAnsi="Times New Roman" w:cs="Times New Roman"/>
-                <w:sz w:val="24"/>
-                <w:szCs w:val="24"/>
-              </w:rPr>
-              <w:t>courseID: String</w:t>
+            <w:proofErr w:type="spellStart"/>
+            <w:r>
+              <w:rPr>
+                <w:rFonts w:ascii="Times New Roman" w:hAnsi="Times New Roman" w:cs="Times New Roman"/>
+                <w:sz w:val="24"/>
+                <w:szCs w:val="24"/>
+              </w:rPr>
+              <w:t>courseID</w:t>
+            </w:r>
+            <w:proofErr w:type="spellEnd"/>
+            <w:r>
+              <w:rPr>
+                <w:rFonts w:ascii="Times New Roman" w:hAnsi="Times New Roman" w:cs="Times New Roman"/>
+                <w:sz w:val="24"/>
+                <w:szCs w:val="24"/>
+              </w:rPr>
+              <w:t>: String</w:t>
             </w:r>
           </w:p>
           <w:p>
@@ -5531,6 +5833,7 @@
                 <w:szCs w:val="24"/>
               </w:rPr>
             </w:pPr>
+            <w:proofErr w:type="spellStart"/>
             <w:r>
               <w:rPr>
                 <w:rFonts w:ascii="Times New Roman" w:hAnsi="Times New Roman" w:cs="Times New Roman"/>
@@ -5539,6 +5842,7 @@
               </w:rPr>
               <w:t>getAll</w:t>
             </w:r>
+            <w:proofErr w:type="spellEnd"/>
           </w:p>
         </w:tc>
         <w:tc>
@@ -5555,13 +5859,23 @@
                 <w:szCs w:val="24"/>
               </w:rPr>
             </w:pPr>
-            <w:r>
-              <w:rPr>
-                <w:rFonts w:ascii="Times New Roman" w:hAnsi="Times New Roman" w:cs="Times New Roman"/>
-                <w:sz w:val="24"/>
-                <w:szCs w:val="24"/>
-              </w:rPr>
-              <w:t>ArrayList&lt;Enrollment&gt;</w:t>
+            <w:proofErr w:type="spellStart"/>
+            <w:r>
+              <w:rPr>
+                <w:rFonts w:ascii="Times New Roman" w:hAnsi="Times New Roman" w:cs="Times New Roman"/>
+                <w:sz w:val="24"/>
+                <w:szCs w:val="24"/>
+              </w:rPr>
+              <w:t>ArrayList</w:t>
+            </w:r>
+            <w:proofErr w:type="spellEnd"/>
+            <w:r>
+              <w:rPr>
+                <w:rFonts w:ascii="Times New Roman" w:hAnsi="Times New Roman" w:cs="Times New Roman"/>
+                <w:sz w:val="24"/>
+                <w:szCs w:val="24"/>
+              </w:rPr>
+              <w:t>&lt;Enrollment&gt;</w:t>
             </w:r>
           </w:p>
         </w:tc>
@@ -5608,7 +5922,25 @@
                 <w:sz w:val="24"/>
                 <w:szCs w:val="24"/>
               </w:rPr>
-              <w:t>This method is used to get an ArrayList of all enrollments from the system.</w:t>
+              <w:t xml:space="preserve">This method is used to get an </w:t>
+            </w:r>
+            <w:proofErr w:type="spellStart"/>
+            <w:r>
+              <w:rPr>
+                <w:rFonts w:ascii="Times New Roman" w:hAnsi="Times New Roman" w:cs="Times New Roman"/>
+                <w:sz w:val="24"/>
+                <w:szCs w:val="24"/>
+              </w:rPr>
+              <w:t>ArrayList</w:t>
+            </w:r>
+            <w:proofErr w:type="spellEnd"/>
+            <w:r>
+              <w:rPr>
+                <w:rFonts w:ascii="Times New Roman" w:hAnsi="Times New Roman" w:cs="Times New Roman"/>
+                <w:sz w:val="24"/>
+                <w:szCs w:val="24"/>
+              </w:rPr>
+              <w:t xml:space="preserve"> of all enrollments from the system.</w:t>
             </w:r>
           </w:p>
         </w:tc>
@@ -5965,7 +6297,25 @@
           <w:sz w:val="24"/>
           <w:szCs w:val="24"/>
         </w:rPr>
-        <w:t>run the Main.java file located at the folder named “src”.</w:t>
+        <w:t>run the Main.java file located at the folder named “</w:t>
+      </w:r>
+      <w:proofErr w:type="spellStart"/>
+      <w:r>
+        <w:rPr>
+          <w:rFonts w:ascii="Times New Roman" w:hAnsi="Times New Roman" w:cs="Times New Roman"/>
+          <w:sz w:val="24"/>
+          <w:szCs w:val="24"/>
+        </w:rPr>
+        <w:t>src</w:t>
+      </w:r>
+      <w:proofErr w:type="spellEnd"/>
+      <w:r>
+        <w:rPr>
+          <w:rFonts w:ascii="Times New Roman" w:hAnsi="Times New Roman" w:cs="Times New Roman"/>
+          <w:sz w:val="24"/>
+          <w:szCs w:val="24"/>
+        </w:rPr>
+        <w:t>”.</w:t>
       </w:r>
     </w:p>
     <w:p>
@@ -5989,7 +6339,25 @@
           <w:sz w:val="24"/>
           <w:szCs w:val="24"/>
         </w:rPr>
-        <w:t>Unit tests are located the directory “src/test”.</w:t>
+        <w:t>Unit tests are located the directory “</w:t>
+      </w:r>
+      <w:proofErr w:type="spellStart"/>
+      <w:r>
+        <w:rPr>
+          <w:rFonts w:ascii="Times New Roman" w:hAnsi="Times New Roman" w:cs="Times New Roman"/>
+          <w:sz w:val="24"/>
+          <w:szCs w:val="24"/>
+        </w:rPr>
+        <w:t>src</w:t>
+      </w:r>
+      <w:proofErr w:type="spellEnd"/>
+      <w:r>
+        <w:rPr>
+          <w:rFonts w:ascii="Times New Roman" w:hAnsi="Times New Roman" w:cs="Times New Roman"/>
+          <w:sz w:val="24"/>
+          <w:szCs w:val="24"/>
+        </w:rPr>
+        <w:t>/test”.</w:t>
       </w:r>
     </w:p>
     <w:p>
@@ -6795,15 +7163,17 @@
       <w:r>
         <w:rPr>
           <w:rFonts w:ascii="Times New Roman" w:hAnsi="Times New Roman" w:cs="Times New Roman"/>
+          <w:i/>
+          <w:iCs/>
           <w:noProof/>
           <w:sz w:val="24"/>
           <w:szCs w:val="24"/>
         </w:rPr>
         <w:drawing>
-          <wp:inline distT="0" distB="0" distL="0" distR="0" wp14:anchorId="4822491B" wp14:editId="665B6E51">
-            <wp:extent cx="3799489" cy="1836420"/>
-            <wp:effectExtent l="0" t="0" r="0" b="0"/>
-            <wp:docPr id="9" name="Picture 9" descr="Text&#10;&#10;Description automatically generated"/>
+          <wp:inline distT="0" distB="0" distL="0" distR="0" wp14:anchorId="5E1567F9" wp14:editId="33A7FC52">
+            <wp:extent cx="3954780" cy="1635149"/>
+            <wp:effectExtent l="0" t="0" r="7620" b="3175"/>
+            <wp:docPr id="14" name="Picture 14" descr="Text&#10;&#10;Description automatically generated"/>
             <wp:cNvGraphicFramePr>
               <a:graphicFrameLocks xmlns:a="http://schemas.openxmlformats.org/drawingml/2006/main" noChangeAspect="1"/>
             </wp:cNvGraphicFramePr>
@@ -6811,7 +7181,7 @@
               <a:graphicData uri="http://schemas.openxmlformats.org/drawingml/2006/picture">
                 <pic:pic xmlns:pic="http://schemas.openxmlformats.org/drawingml/2006/picture">
                   <pic:nvPicPr>
-                    <pic:cNvPr id="9" name="Picture 9" descr="Text&#10;&#10;Description automatically generated"/>
+                    <pic:cNvPr id="14" name="Picture 14" descr="Text&#10;&#10;Description automatically generated"/>
                     <pic:cNvPicPr/>
                   </pic:nvPicPr>
                   <pic:blipFill>
@@ -6829,7 +7199,7 @@
                   <pic:spPr>
                     <a:xfrm>
                       <a:off x="0" y="0"/>
-                      <a:ext cx="3808192" cy="1840626"/>
+                      <a:ext cx="3957317" cy="1636198"/>
                     </a:xfrm>
                     <a:prstGeom prst="rect">
                       <a:avLst/>
